--- a/Courses_MySQL/Courses/N1_PART2.docx
+++ b/Courses_MySQL/Courses/N1_PART2.docx
@@ -874,6 +874,7 @@
         <w:rPr>
           <w:b/>
           <w:noProof/>
+          <w:lang w:val="en-US"/>
         </w:rPr>
         <w:drawing>
           <wp:anchor distT="0" distB="0" distL="114300" distR="114300" simplePos="0" relativeHeight="251663360" behindDoc="0" locked="0" layoutInCell="1" allowOverlap="1" wp14:anchorId="6D666461" wp14:editId="37B291FB">
@@ -1228,6 +1229,51 @@
             <w:pPr>
               <w:jc w:val="center"/>
               <w:cnfStyle w:firstRow="0" w:lastRow="0" w:firstColumn="0" w:lastColumn="0" w:oddVBand="0" w:evenVBand="0" w:oddHBand="0" w:evenHBand="0" w:firstRowFirstColumn="0" w:firstRowLastColumn="0" w:lastRowFirstColumn="0" w:lastRowLastColumn="0"/>
+              <w:rPr>
+                <w:lang w:val="en-US"/>
+              </w:rPr>
+            </w:pPr>
+            <w:r>
+              <w:rPr>
+                <w:lang w:val="en-US"/>
+              </w:rPr>
+              <w:t>INT</w:t>
+            </w:r>
+          </w:p>
+        </w:tc>
+      </w:tr>
+      <w:tr>
+        <w:trPr>
+          <w:cnfStyle w:firstRow="0" w:lastRow="0" w:firstColumn="0" w:lastColumn="0" w:oddVBand="0" w:evenVBand="0" w:oddHBand="1" w:evenHBand="0" w:firstRowFirstColumn="0" w:firstRowLastColumn="0" w:lastRowFirstColumn="0" w:lastRowLastColumn="0"/>
+        </w:trPr>
+        <w:tc>
+          <w:tcPr>
+            <w:cnfStyle w:firstRow="0" w:lastRow="0" w:firstColumn="1" w:lastColumn="0" w:oddVBand="0" w:evenVBand="0" w:oddHBand="0" w:evenHBand="0" w:firstRowFirstColumn="0" w:firstRowLastColumn="0" w:lastRowFirstColumn="0" w:lastRowLastColumn="0"/>
+            <w:tcW w:w="233.45pt" w:type="dxa"/>
+          </w:tcPr>
+          <w:p>
+            <w:pPr>
+              <w:jc w:val="center"/>
+              <w:rPr>
+                <w:lang w:val="en-US"/>
+              </w:rPr>
+            </w:pPr>
+            <w:r>
+              <w:rPr>
+                <w:lang w:val="en-US"/>
+              </w:rPr>
+              <w:t>ID</w:t>
+            </w:r>
+          </w:p>
+        </w:tc>
+        <w:tc>
+          <w:tcPr>
+            <w:tcW w:w="233.50pt" w:type="dxa"/>
+          </w:tcPr>
+          <w:p>
+            <w:pPr>
+              <w:jc w:val="center"/>
+              <w:cnfStyle w:firstRow="0" w:lastRow="0" w:firstColumn="0" w:lastColumn="0" w:oddVBand="0" w:evenVBand="0" w:oddHBand="1" w:evenHBand="0" w:firstRowFirstColumn="0" w:firstRowLastColumn="0" w:lastRowFirstColumn="0" w:lastRowLastColumn="0"/>
               <w:rPr>
                 <w:lang w:val="en-US"/>
               </w:rPr>
